--- a/Adam-Resume.7.docx
+++ b/Adam-Resume.7.docx
@@ -914,8 +914,9 @@
           <w:sz w:val="21"/>
           <w:szCs w:val="21"/>
         </w:rPr>
-        <w:t>Electrical Engineering</w:t>
-      </w:r>
+        <w:t xml:space="preserve">Electrical </w:t>
+      </w:r>
+      <w:proofErr w:type="gramStart"/>
       <w:r>
         <w:rPr>
           <w:rFonts w:ascii="Times New Roman" w:hAnsi="Times New Roman" w:cs="Times New Roman"/>
@@ -925,6 +926,17 @@
           <w:sz w:val="21"/>
           <w:szCs w:val="21"/>
         </w:rPr>
+        <w:t>Engineering</w:t>
+      </w:r>
+      <w:r>
+        <w:rPr>
+          <w:rFonts w:ascii="Times New Roman" w:hAnsi="Times New Roman" w:cs="Times New Roman"/>
+          <w:b/>
+          <w:bCs/>
+          <w:iCs/>
+          <w:sz w:val="21"/>
+          <w:szCs w:val="21"/>
+        </w:rPr>
         <w:t xml:space="preserve"> </w:t>
       </w:r>
       <w:r>
@@ -934,7 +946,17 @@
           <w:sz w:val="21"/>
           <w:szCs w:val="21"/>
         </w:rPr>
-        <w:t xml:space="preserve"> - Graduated with Honors/Dean’s List</w:t>
+        <w:t xml:space="preserve"> -</w:t>
+      </w:r>
+      <w:proofErr w:type="gramEnd"/>
+      <w:r>
+        <w:rPr>
+          <w:rFonts w:ascii="Times New Roman" w:hAnsi="Times New Roman" w:cs="Times New Roman"/>
+          <w:iCs/>
+          <w:sz w:val="21"/>
+          <w:szCs w:val="21"/>
+        </w:rPr>
+        <w:t xml:space="preserve"> Graduated with Honors/Dean’s List</w:t>
       </w:r>
     </w:p>
     <w:p>
@@ -2902,10 +2924,22 @@
           <w:rFonts w:ascii="Times New Roman" w:hAnsi="Times New Roman" w:cs="Times New Roman"/>
           <w:b/>
           <w:bCs/>
-          <w:sz w:val="21"/>
-          <w:szCs w:val="21"/>
-        </w:rPr>
-        <w:t>Libraries:</w:t>
+          <w:i/>
+          <w:iCs/>
+          <w:sz w:val="21"/>
+          <w:szCs w:val="21"/>
+        </w:rPr>
+        <w:t>Libraries</w:t>
+      </w:r>
+      <w:r>
+        <w:rPr>
+          <w:rFonts w:ascii="Times New Roman" w:hAnsi="Times New Roman" w:cs="Times New Roman"/>
+          <w:b/>
+          <w:bCs/>
+          <w:sz w:val="21"/>
+          <w:szCs w:val="21"/>
+        </w:rPr>
+        <w:t>:</w:t>
       </w:r>
       <w:r>
         <w:rPr>
@@ -3263,7 +3297,17 @@
           <w:sz w:val="21"/>
           <w:szCs w:val="21"/>
         </w:rPr>
-        <w:t>Vertical Memory Cell with Mechanical Structural Reinforcement</w:t>
+        <w:t xml:space="preserve">Vertical Memory Cell with Mechanical Structural </w:t>
+      </w:r>
+      <w:proofErr w:type="gramStart"/>
+      <w:r>
+        <w:rPr>
+          <w:rFonts w:ascii="Times New Roman" w:hAnsi="Times New Roman" w:cs="Times New Roman"/>
+          <w:bCs/>
+          <w:sz w:val="21"/>
+          <w:szCs w:val="21"/>
+        </w:rPr>
+        <w:t>Reinforcement</w:t>
       </w:r>
       <w:r>
         <w:rPr>
@@ -3282,6 +3326,15 @@
           <w:szCs w:val="21"/>
         </w:rPr>
         <w:tab/>
+      </w:r>
+      <w:proofErr w:type="gramEnd"/>
+      <w:r>
+        <w:rPr>
+          <w:rFonts w:ascii="Times New Roman" w:hAnsi="Times New Roman" w:cs="Times New Roman"/>
+          <w:bCs/>
+          <w:sz w:val="21"/>
+          <w:szCs w:val="21"/>
+        </w:rPr>
         <w:t xml:space="preserve">                 Jan 5, 2021</w:t>
       </w:r>
     </w:p>
